--- a/Balodis Puļķis.docx
+++ b/Balodis Puļķis.docx
@@ -4786,8 +4786,6 @@
       <w:r>
         <w:t xml:space="preserve"> un intervālam;</w:t>
       </w:r>
-      <w:bookmarkStart w:id="17" w:name="_GoBack"/>
-      <w:bookmarkEnd w:id="17"/>
     </w:p>
     <w:p>
       <w:pPr>
@@ -4798,7 +4796,13 @@
         </w:numPr>
       </w:pPr>
       <w:r>
-        <w:t>Ar peles kreiso klikšķi noklikšķina pogu atlasīt vai nospiež tastatūras pogu “</w:t>
+        <w:t xml:space="preserve">Ar peles kreiso klikšķi noklikšķina pogu </w:t>
+      </w:r>
+      <w:r>
+        <w:t xml:space="preserve">“Filtrēt” navigācijas joslā </w:t>
+      </w:r>
+      <w:r>
+        <w:t>vai nospiež tastatūras pogu “</w:t>
       </w:r>
       <w:proofErr w:type="spellStart"/>
       <w:r>
@@ -4833,7 +4837,16 @@
         <w:t xml:space="preserve">Tiek veikta pārbaude, </w:t>
       </w:r>
       <w:r>
-        <w:t>kurā ar “</w:t>
+        <w:t>kurā</w:t>
+      </w:r>
+      <w:r>
+        <w:t xml:space="preserve"> pēc </w:t>
+      </w:r>
+      <w:r>
+        <w:t>pogas “Filtrēt” nospiešanas</w:t>
+      </w:r>
+      <w:r>
+        <w:t xml:space="preserve"> ar “</w:t>
       </w:r>
       <w:proofErr w:type="spellStart"/>
       <w:r>
@@ -4847,13 +4860,8 @@
         <w:t>tiek parādītas</w:t>
       </w:r>
       <w:r>
-        <w:t xml:space="preserve"> </w:t>
-      </w:r>
-      <w:proofErr w:type="spellStart"/>
-      <w:r>
-        <w:t>artikulas</w:t>
-      </w:r>
-      <w:proofErr w:type="spellEnd"/>
+        <w:t xml:space="preserve"> artikuli</w:t>
+      </w:r>
       <w:r>
         <w:t xml:space="preserve"> pēc kritērijiem.</w:t>
       </w:r>
@@ -4907,7 +4915,31 @@
         <w:rPr>
           <w:b/>
         </w:rPr>
-        <w:t>Artikulu filtrēšanas sadaļa.</w:t>
+        <w:t>Artikulu</w:t>
+      </w:r>
+      <w:r>
+        <w:rPr>
+          <w:b/>
+        </w:rPr>
+        <w:t xml:space="preserve"> </w:t>
+      </w:r>
+      <w:r>
+        <w:rPr>
+          <w:b/>
+        </w:rPr>
+        <w:t xml:space="preserve">detalizētāka </w:t>
+      </w:r>
+      <w:r>
+        <w:rPr>
+          <w:b/>
+        </w:rPr>
+        <w:t>apskatīšana</w:t>
+      </w:r>
+      <w:r>
+        <w:rPr>
+          <w:b/>
+        </w:rPr>
+        <w:t>.</w:t>
       </w:r>
     </w:p>
     <w:p>
@@ -4926,13 +4958,16 @@
     <w:p>
       <w:r>
         <w:tab/>
-        <w:t xml:space="preserve">Funkcija nodrošina </w:t>
-      </w:r>
-      <w:r>
-        <w:t>filtrēt artikulus ar vairākām kategorijām vienlaikus</w:t>
-      </w:r>
-      <w:r>
-        <w:t xml:space="preserve"> un tās saglabāt failā</w:t>
+        <w:t>Funkcija nodrošina</w:t>
+      </w:r>
+      <w:r>
+        <w:t xml:space="preserve"> lietotājam</w:t>
+      </w:r>
+      <w:r>
+        <w:t xml:space="preserve"> apskatīt </w:t>
+      </w:r>
+      <w:r>
+        <w:t>artikulus detalizētākā veidā pārlūkprogrammā</w:t>
       </w:r>
       <w:r>
         <w:t>.</w:t>
@@ -4957,14 +4992,16 @@
     <w:p>
       <w:r>
         <w:tab/>
-      </w:r>
-      <w:proofErr w:type="spellStart"/>
-      <w:r>
-        <w:t>Datorpeles</w:t>
-      </w:r>
-      <w:proofErr w:type="spellEnd"/>
-      <w:r>
-        <w:t xml:space="preserve"> kreisais klikšķis uz izvēlētu aktualitāti “Aktualitātes” sadaļā.</w:t>
+        <w:t>Dator</w:t>
+      </w:r>
+      <w:r>
+        <w:t xml:space="preserve">a </w:t>
+      </w:r>
+      <w:r>
+        <w:t xml:space="preserve">peles kreisais klikšķis uz </w:t>
+      </w:r>
+      <w:r>
+        <w:t>izvēlēto artikulu.</w:t>
       </w:r>
     </w:p>
     <w:p>
@@ -4982,21 +5019,21 @@
     </w:p>
     <w:p>
       <w:pPr>
-        <w:ind w:left="1440" w:firstLine="0"/>
         <w:rPr>
           <w:color w:val="000000"/>
         </w:rPr>
       </w:pPr>
       <w:r>
-        <w:t xml:space="preserve">Tiek veikta pārbaude vai </w:t>
-      </w:r>
-      <w:proofErr w:type="spellStart"/>
-      <w:r>
-        <w:t>datorpeles</w:t>
-      </w:r>
-      <w:proofErr w:type="spellEnd"/>
-      <w:r>
-        <w:t xml:space="preserve"> kreisais klikšķis tiek pielietots uz kādām no aktualitātēm “Aktualitātes” sadaļā.</w:t>
+        <w:rPr>
+          <w:color w:val="000000"/>
+        </w:rPr>
+        <w:tab/>
+      </w:r>
+      <w:r>
+        <w:rPr>
+          <w:color w:val="000000"/>
+        </w:rPr>
+        <w:t>Programmatūra izvēlēto artikulu (URL) palaiž pārlūkprogrammā.</w:t>
       </w:r>
     </w:p>
     <w:p>
@@ -5030,77 +5067,144 @@
           <w:between w:val="nil"/>
         </w:pBdr>
         <w:ind w:firstLine="720"/>
+        <w:rPr>
+          <w:color w:val="000000"/>
+        </w:rPr>
       </w:pPr>
       <w:r>
         <w:tab/>
-        <w:t>Tiek atvērta jauna cilne pārlūkprogrammā, kura sastāv izvēlētās aktualitātes artikula</w:t>
-      </w:r>
-    </w:p>
-    <w:p>
-      <w:pPr>
-        <w:pBdr>
-          <w:top w:val="nil"/>
-          <w:left w:val="nil"/>
-          <w:bottom w:val="nil"/>
-          <w:right w:val="nil"/>
-          <w:between w:val="nil"/>
-        </w:pBdr>
+      </w:r>
+      <w:r>
+        <w:t>Atveras izvēlēta artikula pārlūkprogrammā.</w:t>
+      </w:r>
+    </w:p>
+    <w:p>
+      <w:pPr>
+        <w:rPr>
+          <w:b/>
+        </w:rPr>
+      </w:pPr>
+      <w:r>
+        <w:rPr>
+          <w:b/>
+        </w:rPr>
+        <w:t xml:space="preserve">P.5. </w:t>
+      </w:r>
+      <w:r>
+        <w:rPr>
+          <w:b/>
+        </w:rPr>
+        <w:t>Artikulu pievienošana artikulu saglabāšanas sadaļā.</w:t>
+      </w:r>
+    </w:p>
+    <w:p>
+      <w:pPr>
+        <w:rPr>
+          <w:u w:val="single"/>
+        </w:rPr>
+      </w:pPr>
+      <w:r>
+        <w:rPr>
+          <w:u w:val="single"/>
+        </w:rPr>
+        <w:t>Mērķis:</w:t>
+      </w:r>
+      <w:bookmarkStart w:id="17" w:name="_GoBack"/>
+      <w:bookmarkEnd w:id="17"/>
+    </w:p>
+    <w:p>
+      <w:r>
+        <w:tab/>
+        <w:t xml:space="preserve">Funkcija nodrošina iespēju lietotājam </w:t>
+      </w:r>
+      <w:r>
+        <w:t>saglabāt artikulu programmatūrā.</w:t>
+      </w:r>
+    </w:p>
+    <w:p>
+      <w:pPr>
+        <w:rPr>
+          <w:u w:val="single"/>
+        </w:rPr>
+      </w:pPr>
+      <w:proofErr w:type="spellStart"/>
+      <w:r>
+        <w:rPr>
+          <w:u w:val="single"/>
+        </w:rPr>
+        <w:t>Ievaddati</w:t>
+      </w:r>
+      <w:proofErr w:type="spellEnd"/>
+      <w:r>
+        <w:rPr>
+          <w:u w:val="single"/>
+        </w:rPr>
+        <w:t>:</w:t>
+      </w:r>
+    </w:p>
+    <w:p>
+      <w:pPr>
+        <w:ind w:left="589"/>
+      </w:pPr>
+      <w:r>
+        <w:t xml:space="preserve">Datora peles kreisais klikšķis uz saglabāšanas ikonas blakus izvēlētai </w:t>
+      </w:r>
+      <w:proofErr w:type="spellStart"/>
+      <w:r>
+        <w:t>artikulai</w:t>
+      </w:r>
+      <w:proofErr w:type="spellEnd"/>
+      <w:r>
+        <w:t>.</w:t>
+      </w:r>
+    </w:p>
+    <w:p>
+      <w:pPr>
+        <w:rPr>
+          <w:u w:val="single"/>
+        </w:rPr>
+      </w:pPr>
+      <w:r>
+        <w:rPr>
+          <w:u w:val="single"/>
+        </w:rPr>
+        <w:t>Apstrāde:</w:t>
+      </w:r>
+    </w:p>
+    <w:p>
+      <w:pPr>
         <w:ind w:left="720" w:firstLine="720"/>
         <w:rPr>
           <w:color w:val="000000"/>
         </w:rPr>
       </w:pPr>
       <w:r>
-        <w:t>detalizētā informācija.</w:t>
-      </w:r>
-    </w:p>
-    <w:p>
-      <w:pPr>
-        <w:rPr>
-          <w:b/>
-        </w:rPr>
-      </w:pPr>
-      <w:r>
-        <w:rPr>
-          <w:b/>
-        </w:rPr>
-        <w:t>P.5. Tīmekļa vietnes “IT ir spēks” vakanču izvēle “Vakances” sadaļā</w:t>
-      </w:r>
-    </w:p>
-    <w:p>
-      <w:pPr>
-        <w:rPr>
-          <w:u w:val="single"/>
-        </w:rPr>
-      </w:pPr>
-      <w:r>
-        <w:rPr>
-          <w:u w:val="single"/>
-        </w:rPr>
-        <w:t>Mērķis:</w:t>
-      </w:r>
-    </w:p>
-    <w:p>
-      <w:r>
-        <w:tab/>
-        <w:t>Funkcija nodrošina iespēju lietotājam izvēlēties vakanci sadaļā “Vakances”, lai lietotājs varētu pietiekties vakancei.</w:t>
-      </w:r>
-    </w:p>
-    <w:p>
-      <w:pPr>
-        <w:rPr>
-          <w:u w:val="single"/>
-        </w:rPr>
-      </w:pPr>
+        <w:t xml:space="preserve">Tiek veikta pārbaude vai </w:t>
+      </w:r>
       <w:proofErr w:type="spellStart"/>
       <w:r>
-        <w:rPr>
-          <w:u w:val="single"/>
-        </w:rPr>
-        <w:t>Ievaddati</w:t>
+        <w:t>datorpeles</w:t>
       </w:r>
       <w:proofErr w:type="spellEnd"/>
       <w:r>
+        <w:t xml:space="preserve"> kreisais klikšķis tiek pielietots uz kādām no vakancēm “Vakances” sadaļā.</w:t>
+      </w:r>
+    </w:p>
+    <w:p>
+      <w:pPr>
+        <w:rPr>
+          <w:u w:val="single"/>
+        </w:rPr>
+      </w:pPr>
+      <w:proofErr w:type="spellStart"/>
+      <w:r>
+        <w:rPr>
+          <w:u w:val="single"/>
+        </w:rPr>
+        <w:t>Izvaddati</w:t>
+      </w:r>
+      <w:proofErr w:type="spellEnd"/>
+      <w:r>
         <w:rPr>
           <w:u w:val="single"/>
         </w:rPr>
@@ -5109,73 +5213,7 @@
     </w:p>
     <w:p>
       <w:r>
-        <w:tab/>
-      </w:r>
-      <w:proofErr w:type="spellStart"/>
-      <w:r>
-        <w:t>Datorpeles</w:t>
-      </w:r>
-      <w:proofErr w:type="spellEnd"/>
-      <w:r>
-        <w:t xml:space="preserve"> kreisais klikšķis uz izvēlētu vakanci “Vakances” sadaļā.</w:t>
-      </w:r>
-    </w:p>
-    <w:p>
-      <w:pPr>
-        <w:rPr>
-          <w:u w:val="single"/>
-        </w:rPr>
-      </w:pPr>
-      <w:r>
-        <w:rPr>
-          <w:u w:val="single"/>
-        </w:rPr>
-        <w:t>Apstrāde:</w:t>
-      </w:r>
-    </w:p>
-    <w:p>
-      <w:pPr>
-        <w:ind w:left="720" w:firstLine="720"/>
-        <w:rPr>
-          <w:color w:val="000000"/>
-        </w:rPr>
-      </w:pPr>
-      <w:r>
         <w:lastRenderedPageBreak/>
-        <w:t xml:space="preserve">Tiek veikta pārbaude vai </w:t>
-      </w:r>
-      <w:proofErr w:type="spellStart"/>
-      <w:r>
-        <w:t>datorpeles</w:t>
-      </w:r>
-      <w:proofErr w:type="spellEnd"/>
-      <w:r>
-        <w:t xml:space="preserve"> kreisais klikšķis tiek pielietots uz kādām no vakancēm “Vakances” sadaļā.</w:t>
-      </w:r>
-    </w:p>
-    <w:p>
-      <w:pPr>
-        <w:rPr>
-          <w:u w:val="single"/>
-        </w:rPr>
-      </w:pPr>
-      <w:proofErr w:type="spellStart"/>
-      <w:r>
-        <w:rPr>
-          <w:u w:val="single"/>
-        </w:rPr>
-        <w:t>Izvaddati</w:t>
-      </w:r>
-      <w:proofErr w:type="spellEnd"/>
-      <w:r>
-        <w:rPr>
-          <w:u w:val="single"/>
-        </w:rPr>
-        <w:t>:</w:t>
-      </w:r>
-    </w:p>
-    <w:p>
-      <w:r>
         <w:tab/>
         <w:t xml:space="preserve">Tiek atvērta jauna cilne pārlūkprogrammā, kura sastāv izvēlētās vakances pieteikšanās </w:t>
       </w:r>
@@ -5808,7 +5846,6 @@
               <w:jc w:val="center"/>
             </w:pPr>
             <w:r>
-              <w:lastRenderedPageBreak/>
               <w:t>Piezīmes</w:t>
             </w:r>
           </w:p>
@@ -5880,6 +5917,7 @@
     </w:p>
     <w:p>
       <w:r>
+        <w:lastRenderedPageBreak/>
         <w:t>Tiek aizsūtīta kontaktinformācija par darba meklētāju datu bāzē.</w:t>
       </w:r>
     </w:p>
@@ -6477,7 +6515,6 @@
         <w:rPr>
           <w:u w:val="single"/>
         </w:rPr>
-        <w:lastRenderedPageBreak/>
         <w:t>Ievaddati</w:t>
       </w:r>
       <w:proofErr w:type="spellEnd"/>
@@ -6499,7 +6536,11 @@
       </w:r>
       <w:proofErr w:type="spellEnd"/>
       <w:r>
-        <w:t xml:space="preserve"> kreiso klikšķi, autorizēts lietotājs uzspiež uz izvēlnes saraksta pogas, kuras atvēršanai būs redzamas vēl trīs pogas - moderatoram poga “Pārvaldība”, bet administratoram poga “Pārvaldība” un “Tiesības”. Abām lietotāju grupām poga “Paroles maiņa”.</w:t>
+        <w:t xml:space="preserve"> kreiso klikšķi, autorizēts lietotājs uzspiež </w:t>
+      </w:r>
+      <w:r>
+        <w:lastRenderedPageBreak/>
+        <w:t>uz izvēlnes saraksta pogas, kuras atvēršanai būs redzamas vēl trīs pogas - moderatoram poga “Pārvaldība”, bet administratoram poga “Pārvaldība” un “Tiesības”. Abām lietotāju grupām poga “Paroles maiņa”.</w:t>
       </w:r>
     </w:p>
     <w:p>
@@ -7161,7 +7202,6 @@
         </w:numPr>
       </w:pPr>
       <w:r>
-        <w:lastRenderedPageBreak/>
         <w:t xml:space="preserve">Funkcija pārbauda vai lietotājs ir moderators vai </w:t>
       </w:r>
       <w:proofErr w:type="spellStart"/>
@@ -7197,6 +7237,7 @@
         </w:numPr>
       </w:pPr>
       <w:r>
+        <w:lastRenderedPageBreak/>
         <w:t>Funkcija nodrošina “Vakances” sadaļas atjaunināšanu ar rediģēto vakanci;</w:t>
       </w:r>
     </w:p>
@@ -7442,7 +7483,6 @@
     </w:p>
     <w:p>
       <w:r>
-        <w:lastRenderedPageBreak/>
         <w:tab/>
         <w:t>Ar tastatūras palīdzību, ievades laukos tiek ievadīta pašreizējā parole un citā ievades laukā tiek ievadīta jaunā parole. Spiežot pogu “Nomainīt paroli”, jaunā parole tiek saglabāta.</w:t>
       </w:r>
@@ -7475,6 +7515,7 @@
         </w:rPr>
       </w:pPr>
       <w:r>
+        <w:lastRenderedPageBreak/>
         <w:tab/>
       </w:r>
       <w:r>
@@ -7886,7 +7927,6 @@
         <w:rPr>
           <w:u w:val="single"/>
         </w:rPr>
-        <w:lastRenderedPageBreak/>
         <w:t>Izvaddati</w:t>
       </w:r>
       <w:proofErr w:type="spellEnd"/>
@@ -7931,6 +7971,7 @@
     </w:p>
     <w:p>
       <w:r>
+        <w:lastRenderedPageBreak/>
         <w:tab/>
         <w:t>Dot iespēju administratoram izdzēst moderatora kontu tīmekļa vietnē</w:t>
       </w:r>
@@ -8790,7 +8831,7 @@
         <w:noProof/>
         <w:color w:val="000000"/>
       </w:rPr>
-      <w:t>11</w:t>
+      <w:t>12</w:t>
     </w:r>
     <w:r>
       <w:rPr>
@@ -9796,6 +9837,96 @@
     </w:lvl>
   </w:abstractNum>
   <w:abstractNum w:abstractNumId="8" w15:restartNumberingAfterBreak="0">
+    <w:nsid w:val="32366D14"/>
+    <w:multiLevelType w:val="hybridMultilevel"/>
+    <w:tmpl w:val="99B649CC"/>
+    <w:lvl w:ilvl="0" w:tplc="B6882E96">
+      <w:start w:val="1"/>
+      <w:numFmt w:val="decimal"/>
+      <w:lvlText w:val="%1)"/>
+      <w:lvlJc w:val="left"/>
+      <w:pPr>
+        <w:ind w:left="1800" w:hanging="360"/>
+      </w:pPr>
+      <w:rPr>
+        <w:rFonts w:hint="default"/>
+        <w:color w:val="000000" w:themeColor="text1"/>
+      </w:rPr>
+    </w:lvl>
+    <w:lvl w:ilvl="1" w:tplc="04260019" w:tentative="1">
+      <w:start w:val="1"/>
+      <w:numFmt w:val="lowerLetter"/>
+      <w:lvlText w:val="%2."/>
+      <w:lvlJc w:val="left"/>
+      <w:pPr>
+        <w:ind w:left="2520" w:hanging="360"/>
+      </w:pPr>
+    </w:lvl>
+    <w:lvl w:ilvl="2" w:tplc="0426001B" w:tentative="1">
+      <w:start w:val="1"/>
+      <w:numFmt w:val="lowerRoman"/>
+      <w:lvlText w:val="%3."/>
+      <w:lvlJc w:val="right"/>
+      <w:pPr>
+        <w:ind w:left="3240" w:hanging="180"/>
+      </w:pPr>
+    </w:lvl>
+    <w:lvl w:ilvl="3" w:tplc="0426000F" w:tentative="1">
+      <w:start w:val="1"/>
+      <w:numFmt w:val="decimal"/>
+      <w:lvlText w:val="%4."/>
+      <w:lvlJc w:val="left"/>
+      <w:pPr>
+        <w:ind w:left="3960" w:hanging="360"/>
+      </w:pPr>
+    </w:lvl>
+    <w:lvl w:ilvl="4" w:tplc="04260019" w:tentative="1">
+      <w:start w:val="1"/>
+      <w:numFmt w:val="lowerLetter"/>
+      <w:lvlText w:val="%5."/>
+      <w:lvlJc w:val="left"/>
+      <w:pPr>
+        <w:ind w:left="4680" w:hanging="360"/>
+      </w:pPr>
+    </w:lvl>
+    <w:lvl w:ilvl="5" w:tplc="0426001B" w:tentative="1">
+      <w:start w:val="1"/>
+      <w:numFmt w:val="lowerRoman"/>
+      <w:lvlText w:val="%6."/>
+      <w:lvlJc w:val="right"/>
+      <w:pPr>
+        <w:ind w:left="5400" w:hanging="180"/>
+      </w:pPr>
+    </w:lvl>
+    <w:lvl w:ilvl="6" w:tplc="0426000F" w:tentative="1">
+      <w:start w:val="1"/>
+      <w:numFmt w:val="decimal"/>
+      <w:lvlText w:val="%7."/>
+      <w:lvlJc w:val="left"/>
+      <w:pPr>
+        <w:ind w:left="6120" w:hanging="360"/>
+      </w:pPr>
+    </w:lvl>
+    <w:lvl w:ilvl="7" w:tplc="04260019" w:tentative="1">
+      <w:start w:val="1"/>
+      <w:numFmt w:val="lowerLetter"/>
+      <w:lvlText w:val="%8."/>
+      <w:lvlJc w:val="left"/>
+      <w:pPr>
+        <w:ind w:left="6840" w:hanging="360"/>
+      </w:pPr>
+    </w:lvl>
+    <w:lvl w:ilvl="8" w:tplc="0426001B" w:tentative="1">
+      <w:start w:val="1"/>
+      <w:numFmt w:val="lowerRoman"/>
+      <w:lvlText w:val="%9."/>
+      <w:lvlJc w:val="right"/>
+      <w:pPr>
+        <w:ind w:left="7560" w:hanging="180"/>
+      </w:pPr>
+    </w:lvl>
+  </w:abstractNum>
+  <w:abstractNum w:abstractNumId="9" w15:restartNumberingAfterBreak="0">
     <w:nsid w:val="3E2A0224"/>
     <w:multiLevelType w:val="multilevel"/>
     <w:tmpl w:val="80F245EE"/>
@@ -9881,7 +10012,96 @@
       </w:pPr>
     </w:lvl>
   </w:abstractNum>
-  <w:abstractNum w:abstractNumId="9" w15:restartNumberingAfterBreak="0">
+  <w:abstractNum w:abstractNumId="10" w15:restartNumberingAfterBreak="0">
+    <w:nsid w:val="413436BC"/>
+    <w:multiLevelType w:val="hybridMultilevel"/>
+    <w:tmpl w:val="70944CF8"/>
+    <w:lvl w:ilvl="0" w:tplc="7554B63A">
+      <w:start w:val="1"/>
+      <w:numFmt w:val="decimal"/>
+      <w:lvlText w:val="%1)"/>
+      <w:lvlJc w:val="left"/>
+      <w:pPr>
+        <w:ind w:left="1796" w:hanging="360"/>
+      </w:pPr>
+      <w:rPr>
+        <w:rFonts w:hint="default"/>
+      </w:rPr>
+    </w:lvl>
+    <w:lvl w:ilvl="1" w:tplc="04260019" w:tentative="1">
+      <w:start w:val="1"/>
+      <w:numFmt w:val="lowerLetter"/>
+      <w:lvlText w:val="%2."/>
+      <w:lvlJc w:val="left"/>
+      <w:pPr>
+        <w:ind w:left="2516" w:hanging="360"/>
+      </w:pPr>
+    </w:lvl>
+    <w:lvl w:ilvl="2" w:tplc="0426001B" w:tentative="1">
+      <w:start w:val="1"/>
+      <w:numFmt w:val="lowerRoman"/>
+      <w:lvlText w:val="%3."/>
+      <w:lvlJc w:val="right"/>
+      <w:pPr>
+        <w:ind w:left="3236" w:hanging="180"/>
+      </w:pPr>
+    </w:lvl>
+    <w:lvl w:ilvl="3" w:tplc="0426000F" w:tentative="1">
+      <w:start w:val="1"/>
+      <w:numFmt w:val="decimal"/>
+      <w:lvlText w:val="%4."/>
+      <w:lvlJc w:val="left"/>
+      <w:pPr>
+        <w:ind w:left="3956" w:hanging="360"/>
+      </w:pPr>
+    </w:lvl>
+    <w:lvl w:ilvl="4" w:tplc="04260019" w:tentative="1">
+      <w:start w:val="1"/>
+      <w:numFmt w:val="lowerLetter"/>
+      <w:lvlText w:val="%5."/>
+      <w:lvlJc w:val="left"/>
+      <w:pPr>
+        <w:ind w:left="4676" w:hanging="360"/>
+      </w:pPr>
+    </w:lvl>
+    <w:lvl w:ilvl="5" w:tplc="0426001B" w:tentative="1">
+      <w:start w:val="1"/>
+      <w:numFmt w:val="lowerRoman"/>
+      <w:lvlText w:val="%6."/>
+      <w:lvlJc w:val="right"/>
+      <w:pPr>
+        <w:ind w:left="5396" w:hanging="180"/>
+      </w:pPr>
+    </w:lvl>
+    <w:lvl w:ilvl="6" w:tplc="0426000F" w:tentative="1">
+      <w:start w:val="1"/>
+      <w:numFmt w:val="decimal"/>
+      <w:lvlText w:val="%7."/>
+      <w:lvlJc w:val="left"/>
+      <w:pPr>
+        <w:ind w:left="6116" w:hanging="360"/>
+      </w:pPr>
+    </w:lvl>
+    <w:lvl w:ilvl="7" w:tplc="04260019" w:tentative="1">
+      <w:start w:val="1"/>
+      <w:numFmt w:val="lowerLetter"/>
+      <w:lvlText w:val="%8."/>
+      <w:lvlJc w:val="left"/>
+      <w:pPr>
+        <w:ind w:left="6836" w:hanging="360"/>
+      </w:pPr>
+    </w:lvl>
+    <w:lvl w:ilvl="8" w:tplc="0426001B" w:tentative="1">
+      <w:start w:val="1"/>
+      <w:numFmt w:val="lowerRoman"/>
+      <w:lvlText w:val="%9."/>
+      <w:lvlJc w:val="right"/>
+      <w:pPr>
+        <w:ind w:left="7556" w:hanging="180"/>
+      </w:pPr>
+    </w:lvl>
+  </w:abstractNum>
+  <w:abstractNum w:abstractNumId="11" w15:restartNumberingAfterBreak="0">
     <w:nsid w:val="49B60F7F"/>
     <w:multiLevelType w:val="multilevel"/>
     <w:tmpl w:val="50B483C6"/>
@@ -9967,7 +10187,7 @@
       </w:pPr>
     </w:lvl>
   </w:abstractNum>
-  <w:abstractNum w:abstractNumId="10" w15:restartNumberingAfterBreak="0">
+  <w:abstractNum w:abstractNumId="12" w15:restartNumberingAfterBreak="0">
     <w:nsid w:val="61A24F0E"/>
     <w:multiLevelType w:val="hybridMultilevel"/>
     <w:tmpl w:val="F47A6CF0"/>
@@ -10056,7 +10276,7 @@
       </w:pPr>
     </w:lvl>
   </w:abstractNum>
-  <w:abstractNum w:abstractNumId="11" w15:restartNumberingAfterBreak="0">
+  <w:abstractNum w:abstractNumId="13" w15:restartNumberingAfterBreak="0">
     <w:nsid w:val="61C62442"/>
     <w:multiLevelType w:val="hybridMultilevel"/>
     <w:tmpl w:val="5D3430BA"/>
@@ -10145,7 +10365,7 @@
       </w:pPr>
     </w:lvl>
   </w:abstractNum>
-  <w:abstractNum w:abstractNumId="12" w15:restartNumberingAfterBreak="0">
+  <w:abstractNum w:abstractNumId="14" w15:restartNumberingAfterBreak="0">
     <w:nsid w:val="6BC54032"/>
     <w:multiLevelType w:val="multilevel"/>
     <w:tmpl w:val="E348CC60"/>
@@ -10258,7 +10478,7 @@
       </w:rPr>
     </w:lvl>
   </w:abstractNum>
-  <w:abstractNum w:abstractNumId="13" w15:restartNumberingAfterBreak="0">
+  <w:abstractNum w:abstractNumId="15" w15:restartNumberingAfterBreak="0">
     <w:nsid w:val="72D34E3F"/>
     <w:multiLevelType w:val="multilevel"/>
     <w:tmpl w:val="10D64CF0"/>
@@ -10371,7 +10591,7 @@
       </w:rPr>
     </w:lvl>
   </w:abstractNum>
-  <w:abstractNum w:abstractNumId="14" w15:restartNumberingAfterBreak="0">
+  <w:abstractNum w:abstractNumId="16" w15:restartNumberingAfterBreak="0">
     <w:nsid w:val="74135C93"/>
     <w:multiLevelType w:val="multilevel"/>
     <w:tmpl w:val="9EDE1AAE"/>
@@ -10484,7 +10704,7 @@
       </w:rPr>
     </w:lvl>
   </w:abstractNum>
-  <w:abstractNum w:abstractNumId="15" w15:restartNumberingAfterBreak="0">
+  <w:abstractNum w:abstractNumId="17" w15:restartNumberingAfterBreak="0">
     <w:nsid w:val="76527B61"/>
     <w:multiLevelType w:val="multilevel"/>
     <w:tmpl w:val="34C6117A"/>
@@ -10570,7 +10790,7 @@
       </w:pPr>
     </w:lvl>
   </w:abstractNum>
-  <w:abstractNum w:abstractNumId="16" w15:restartNumberingAfterBreak="0">
+  <w:abstractNum w:abstractNumId="18" w15:restartNumberingAfterBreak="0">
     <w:nsid w:val="796F7042"/>
     <w:multiLevelType w:val="hybridMultilevel"/>
     <w:tmpl w:val="DA827162"/>
@@ -10659,7 +10879,7 @@
       </w:pPr>
     </w:lvl>
   </w:abstractNum>
-  <w:abstractNum w:abstractNumId="17" w15:restartNumberingAfterBreak="0">
+  <w:abstractNum w:abstractNumId="19" w15:restartNumberingAfterBreak="0">
     <w:nsid w:val="7F50069D"/>
     <w:multiLevelType w:val="multilevel"/>
     <w:tmpl w:val="B672B256"/>
@@ -10782,10 +11002,10 @@
     <w:abstractNumId w:val="7"/>
   </w:num>
   <w:num w:numId="4">
-    <w:abstractNumId w:val="15"/>
+    <w:abstractNumId w:val="17"/>
   </w:num>
   <w:num w:numId="5">
-    <w:abstractNumId w:val="12"/>
+    <w:abstractNumId w:val="14"/>
   </w:num>
   <w:num w:numId="6">
     <w:abstractNumId w:val="1"/>
@@ -10794,37 +11014,43 @@
     <w:abstractNumId w:val="6"/>
   </w:num>
   <w:num w:numId="8">
-    <w:abstractNumId w:val="13"/>
+    <w:abstractNumId w:val="15"/>
   </w:num>
   <w:num w:numId="9">
     <w:abstractNumId w:val="3"/>
   </w:num>
   <w:num w:numId="10">
-    <w:abstractNumId w:val="8"/>
+    <w:abstractNumId w:val="9"/>
   </w:num>
   <w:num w:numId="11">
     <w:abstractNumId w:val="4"/>
   </w:num>
   <w:num w:numId="12">
-    <w:abstractNumId w:val="9"/>
+    <w:abstractNumId w:val="11"/>
   </w:num>
   <w:num w:numId="13">
-    <w:abstractNumId w:val="14"/>
+    <w:abstractNumId w:val="16"/>
   </w:num>
   <w:num w:numId="14">
-    <w:abstractNumId w:val="17"/>
+    <w:abstractNumId w:val="19"/>
   </w:num>
   <w:num w:numId="15">
     <w:abstractNumId w:val="2"/>
   </w:num>
   <w:num w:numId="16">
-    <w:abstractNumId w:val="11"/>
+    <w:abstractNumId w:val="13"/>
   </w:num>
   <w:num w:numId="17">
-    <w:abstractNumId w:val="10"/>
+    <w:abstractNumId w:val="12"/>
   </w:num>
   <w:num w:numId="18">
-    <w:abstractNumId w:val="16"/>
+    <w:abstractNumId w:val="18"/>
+  </w:num>
+  <w:num w:numId="19">
+    <w:abstractNumId w:val="8"/>
+  </w:num>
+  <w:num w:numId="20">
+    <w:abstractNumId w:val="10"/>
   </w:num>
 </w:numbering>
 </file>
